--- a/EcommApiCoreV3/wwwroot/Template/LocalGSTOrder.docx
+++ b/EcommApiCoreV3/wwwroot/Template/LocalGSTOrder.docx
@@ -753,11 +753,12 @@
           </w:tcPr>
           <w:p>
             <w:pPr>
-              <w:pStyle w:val="TableParagraph"/>
-              <w:spacing w:before="111"/>
-              <w:rPr>
-                <w:b/>
-                <w:sz w:val="14"/>
+              <w:tabs>
+                <w:tab w:val="left" w:pos="1176"/>
+              </w:tabs>
+              <w:rPr>
+                <w:sz w:val="4"/>
+                <w:szCs w:val="4"/>
               </w:rPr>
             </w:pPr>
           </w:p>
@@ -841,8 +842,7 @@
               <w:pStyle w:val="TableParagraph"/>
               <w:spacing w:before="0"/>
               <w:rPr>
-                <w:sz w:val="18"/>
-                <w:szCs w:val="18"/>
+                <w:sz w:val="14"/>
               </w:rPr>
             </w:pPr>
           </w:p>
@@ -1114,8 +1114,7 @@
               <w:pStyle w:val="TableParagraph"/>
               <w:spacing w:before="0"/>
               <w:rPr>
-                <w:sz w:val="18"/>
-                <w:szCs w:val="18"/>
+                <w:sz w:val="14"/>
               </w:rPr>
             </w:pPr>
           </w:p>
@@ -1290,8 +1289,7 @@
               <w:pStyle w:val="TableParagraph"/>
               <w:spacing w:before="0"/>
               <w:rPr>
-                <w:sz w:val="18"/>
-                <w:szCs w:val="18"/>
+                <w:sz w:val="2"/>
               </w:rPr>
             </w:pPr>
           </w:p>
@@ -1379,36 +1377,40 @@
               <w:spacing w:before="0" w:line="178" w:lineRule="exact"/>
               <w:ind w:left="466"/>
               <w:rPr>
-                <w:b/>
-                <w:sz w:val="18"/>
-                <w:szCs w:val="18"/>
-              </w:rPr>
-            </w:pPr>
-            <w:r>
-              <w:rPr>
+                <w:rFonts w:ascii="Arial"/>
+                <w:b/>
+                <w:sz w:val="20"/>
+                <w:szCs w:val="20"/>
+              </w:rPr>
+            </w:pPr>
+            <w:r>
+              <w:rPr>
+                <w:rFonts w:ascii="Arial"/>
                 <w:b/>
                 <w:w w:val="95"/>
-                <w:sz w:val="18"/>
-                <w:szCs w:val="18"/>
+                <w:sz w:val="20"/>
+                <w:szCs w:val="20"/>
               </w:rPr>
               <w:t>Grand</w:t>
             </w:r>
             <w:r>
               <w:rPr>
+                <w:rFonts w:ascii="Arial"/>
                 <w:b/>
                 <w:spacing w:val="-6"/>
                 <w:w w:val="95"/>
-                <w:sz w:val="18"/>
-                <w:szCs w:val="18"/>
+                <w:sz w:val="20"/>
+                <w:szCs w:val="20"/>
               </w:rPr>
               <w:t xml:space="preserve"> </w:t>
             </w:r>
             <w:r>
               <w:rPr>
+                <w:rFonts w:ascii="Arial"/>
                 <w:b/>
                 <w:w w:val="95"/>
-                <w:sz w:val="18"/>
-                <w:szCs w:val="18"/>
+                <w:sz w:val="20"/>
+                <w:szCs w:val="20"/>
               </w:rPr>
               <w:t>Total</w:t>
             </w:r>
@@ -1429,8 +1431,7 @@
               <w:pStyle w:val="TableParagraph"/>
               <w:spacing w:before="0"/>
               <w:rPr>
-                <w:sz w:val="18"/>
-                <w:szCs w:val="18"/>
+                <w:sz w:val="14"/>
               </w:rPr>
             </w:pPr>
           </w:p>
@@ -1541,6 +1542,7 @@
               <w:rPr>
                 <w:rFonts w:ascii="Arial"/>
                 <w:b/>
+                <w:w w:val="95"/>
                 <w:sz w:val="16"/>
               </w:rPr>
               <w:t>[</w:t>
@@ -1550,7 +1552,8 @@
               <w:rPr>
                 <w:rFonts w:ascii="Arial"/>
                 <w:b/>
-                <w:sz w:val="16"/>
+                <w:sz w:val="18"/>
+                <w:szCs w:val="18"/>
               </w:rPr>
               <w:t>TotalAmount</w:t>
             </w:r>
@@ -1559,6 +1562,7 @@
               <w:rPr>
                 <w:rFonts w:ascii="Arial"/>
                 <w:b/>
+                <w:w w:val="95"/>
                 <w:sz w:val="16"/>
               </w:rPr>
               <w:t>]</w:t>
@@ -1587,55 +1591,60 @@
               <w:spacing w:before="38"/>
               <w:ind w:left="87" w:right="-15"/>
               <w:rPr>
-                <w:rFonts w:ascii="Arial MT"/>
-                <w:sz w:val="14"/>
+                <w:b/>
+                <w:bCs/>
+                <w:sz w:val="15"/>
+                <w:szCs w:val="15"/>
               </w:rPr>
             </w:pPr>
             <w:proofErr w:type="gramStart"/>
             <w:r>
               <w:rPr>
-                <w:rFonts w:ascii="Arial MT"/>
-                <w:sz w:val="14"/>
+                <w:b/>
+                <w:bCs/>
+                <w:sz w:val="15"/>
+                <w:szCs w:val="15"/>
               </w:rPr>
               <w:t>Amount(</w:t>
             </w:r>
             <w:proofErr w:type="gramEnd"/>
             <w:r>
               <w:rPr>
-                <w:rFonts w:ascii="Arial MT"/>
-                <w:sz w:val="14"/>
+                <w:b/>
+                <w:bCs/>
+                <w:sz w:val="15"/>
+                <w:szCs w:val="15"/>
               </w:rPr>
               <w:t>In</w:t>
             </w:r>
             <w:r>
               <w:rPr>
-                <w:rFonts w:ascii="Arial MT"/>
+                <w:b/>
+                <w:bCs/>
                 <w:spacing w:val="9"/>
-                <w:sz w:val="14"/>
+                <w:sz w:val="15"/>
+                <w:szCs w:val="15"/>
               </w:rPr>
               <w:t xml:space="preserve"> </w:t>
             </w:r>
             <w:r>
               <w:rPr>
-                <w:rFonts w:ascii="Arial MT"/>
-                <w:sz w:val="14"/>
+                <w:b/>
+                <w:bCs/>
+                <w:sz w:val="15"/>
+                <w:szCs w:val="15"/>
               </w:rPr>
               <w:t>words)</w:t>
             </w:r>
             <w:r>
               <w:rPr>
-                <w:rFonts w:ascii="Arial MT"/>
+                <w:b/>
+                <w:bCs/>
                 <w:spacing w:val="10"/>
-                <w:sz w:val="14"/>
+                <w:sz w:val="15"/>
+                <w:szCs w:val="15"/>
               </w:rPr>
               <w:t xml:space="preserve"> </w:t>
-            </w:r>
-            <w:r>
-              <w:rPr>
-                <w:rFonts w:ascii="Arial MT"/>
-                <w:sz w:val="14"/>
-              </w:rPr>
-              <w:t>:</w:t>
             </w:r>
           </w:p>
         </w:tc>
@@ -1673,7 +1682,8 @@
               <w:rPr>
                 <w:rFonts w:ascii="Arial"/>
                 <w:b/>
-                <w:sz w:val="14"/>
+                <w:sz w:val="18"/>
+                <w:szCs w:val="18"/>
               </w:rPr>
               <w:t>RupessInWord</w:t>
             </w:r>
@@ -3407,6 +3417,7 @@
               </w:rPr>
               <w:t xml:space="preserve"> </w:t>
             </w:r>
+            <w:proofErr w:type="gramStart"/>
             <w:r>
               <w:rPr>
                 <w:b/>
@@ -3416,6 +3427,7 @@
               </w:rPr>
               <w:t>Invoice</w:t>
             </w:r>
+            <w:proofErr w:type="gramEnd"/>
           </w:p>
           <w:p>
             <w:pPr>
